--- a/04-Testing/Files/Particulate testing for N95 testing UofT 2020 Apr 13.docx
+++ b/04-Testing/Files/Particulate testing for N95 testing UofT 2020 Apr 13.docx
@@ -1,6 +1,6 @@
 
 <file path=word/document.xml><?xml version="1.0" encoding="utf-8"?>
-<w:document xmlns:wpc="http://schemas.microsoft.com/office/word/2010/wordprocessingCanvas" xmlns:cx="http://schemas.microsoft.com/office/drawing/2014/chartex" xmlns:cx1="http://schemas.microsoft.com/office/drawing/2015/9/8/chartex" xmlns:cx2="http://schemas.microsoft.com/office/drawing/2015/10/21/chartex" xmlns:cx3="http://schemas.microsoft.com/office/drawing/2016/5/9/chartex" xmlns:cx4="http://schemas.microsoft.com/office/drawing/2016/5/10/chartex" xmlns:cx5="http://schemas.microsoft.com/office/drawing/2016/5/11/chartex" xmlns:cx6="http://schemas.microsoft.com/office/drawing/2016/5/12/chartex" xmlns:cx7="http://schemas.microsoft.com/office/drawing/2016/5/13/chartex" xmlns:cx8="http://schemas.microsoft.com/office/drawing/2016/5/14/chartex" xmlns:mc="http://schemas.openxmlformats.org/markup-compatibility/2006" xmlns:aink="http://schemas.microsoft.com/office/drawing/2016/ink" xmlns:am3d="http://schemas.microsoft.com/office/drawing/2017/model3d" xmlns:o="urn:schemas-microsoft-com:office:office" xmlns:r="http://schemas.openxmlformats.org/officeDocument/2006/relationships" xmlns:m="http://schemas.openxmlformats.org/officeDocument/2006/math" xmlns:v="urn:schemas-microsoft-com:vml" xmlns:wp14="http://schemas.microsoft.com/office/word/2010/wordprocessingDrawing" xmlns:wp="http://schemas.openxmlformats.org/drawingml/2006/wordprocessingDrawing" xmlns:w10="urn:schemas-microsoft-com:office:word" xmlns:w="http://schemas.openxmlformats.org/wordprocessingml/2006/main" xmlns:w14="http://schemas.microsoft.com/office/word/2010/wordml" xmlns:w15="http://schemas.microsoft.com/office/word/2012/wordml" xmlns:w16cid="http://schemas.microsoft.com/office/word/2016/wordml/cid" xmlns:w16se="http://schemas.microsoft.com/office/word/2015/wordml/symex" xmlns:wpg="http://schemas.microsoft.com/office/word/2010/wordprocessingGroup" xmlns:wpi="http://schemas.microsoft.com/office/word/2010/wordprocessingInk" xmlns:wne="http://schemas.microsoft.com/office/word/2006/wordml" xmlns:wps="http://schemas.microsoft.com/office/word/2010/wordprocessingShape" mc:Ignorable="w14 w15 w16se w16cid wp14">
+<w:document xmlns:wpc="http://schemas.microsoft.com/office/word/2010/wordprocessingCanvas" xmlns:cx="http://schemas.microsoft.com/office/drawing/2014/chartex" xmlns:cx1="http://schemas.microsoft.com/office/drawing/2015/9/8/chartex" xmlns:cx2="http://schemas.microsoft.com/office/drawing/2015/10/21/chartex" xmlns:cx3="http://schemas.microsoft.com/office/drawing/2016/5/9/chartex" xmlns:cx4="http://schemas.microsoft.com/office/drawing/2016/5/10/chartex" xmlns:cx5="http://schemas.microsoft.com/office/drawing/2016/5/11/chartex" xmlns:cx6="http://schemas.microsoft.com/office/drawing/2016/5/12/chartex" xmlns:cx7="http://schemas.microsoft.com/office/drawing/2016/5/13/chartex" xmlns:cx8="http://schemas.microsoft.com/office/drawing/2016/5/14/chartex" xmlns:mc="http://schemas.openxmlformats.org/markup-compatibility/2006" xmlns:aink="http://schemas.microsoft.com/office/drawing/2016/ink" xmlns:am3d="http://schemas.microsoft.com/office/drawing/2017/model3d" xmlns:o="urn:schemas-microsoft-com:office:office" xmlns:r="http://schemas.openxmlformats.org/officeDocument/2006/relationships" xmlns:m="http://schemas.openxmlformats.org/officeDocument/2006/math" xmlns:v="urn:schemas-microsoft-com:vml" xmlns:wp14="http://schemas.microsoft.com/office/word/2010/wordprocessingDrawing" xmlns:wp="http://schemas.openxmlformats.org/drawingml/2006/wordprocessingDrawing" xmlns:w10="urn:schemas-microsoft-com:office:word" xmlns:w="http://schemas.openxmlformats.org/wordprocessingml/2006/main" xmlns:w14="http://schemas.microsoft.com/office/word/2010/wordml" xmlns:w15="http://schemas.microsoft.com/office/word/2012/wordml" xmlns:w16cex="http://schemas.microsoft.com/office/word/2018/wordml/cex" xmlns:w16cid="http://schemas.microsoft.com/office/word/2016/wordml/cid" xmlns:w16="http://schemas.microsoft.com/office/word/2018/wordml" xmlns:w16se="http://schemas.microsoft.com/office/word/2015/wordml/symex" xmlns:wpg="http://schemas.microsoft.com/office/word/2010/wordprocessingGroup" xmlns:wpi="http://schemas.microsoft.com/office/word/2010/wordprocessingInk" xmlns:wne="http://schemas.microsoft.com/office/word/2006/wordml" xmlns:wps="http://schemas.microsoft.com/office/word/2010/wordprocessingShape" mc:Ignorable="w14 w15 w16se w16cid w16 w16cex wp14">
   <w:body>
     <w:p>
       <w:r>
@@ -10,15 +10,7 @@
         <w:t xml:space="preserve"> Proof of Concept Testing</w:t>
       </w:r>
       <w:r>
-        <w:t xml:space="preserve">. Location: Gage building </w:t>
-      </w:r>
-      <w:proofErr w:type="spellStart"/>
-      <w:r>
-        <w:t>UofT</w:t>
-      </w:r>
-      <w:proofErr w:type="spellEnd"/>
-      <w:r>
-        <w:t xml:space="preserve">, </w:t>
+        <w:t xml:space="preserve">. Location: Gage building UofT, </w:t>
       </w:r>
       <w:proofErr w:type="spellStart"/>
       <w:r>
@@ -387,19 +379,7 @@
           </w:tcPr>
           <w:p>
             <w:r>
-              <w:t>NIH medium mask, Dragon skin 30 (blue) silicon, Filter material</w:t>
-            </w:r>
-            <w:r>
-              <w:t>:</w:t>
-            </w:r>
-            <w:r>
-              <w:t xml:space="preserve"> </w:t>
-            </w:r>
-            <w:r>
-              <w:t>3</w:t>
-            </w:r>
-            <w:r>
-              <w:t xml:space="preserve"> ply N95 filter (56 mm x 56 mm</w:t>
+              <w:t>NIH medium mask, Dragon skin 30 (blue) silicon, Filter material: 3 ply N95 filter (56 mm x 56 mm</w:t>
             </w:r>
           </w:p>
         </w:tc>
@@ -469,26 +449,14 @@
                 <w:szCs w:val="21"/>
                 <w:shd w:val="clear" w:color="auto" w:fill="FFFFFF"/>
               </w:rPr>
-              <w:t>≈</w:t>
-            </w:r>
-            <w:r>
-              <w:rPr>
-                <w:rFonts w:ascii="Arial" w:hAnsi="Arial" w:cs="Arial"/>
-                <w:b/>
-                <w:bCs/>
-                <w:color w:val="222222"/>
-                <w:sz w:val="21"/>
-                <w:szCs w:val="21"/>
-                <w:shd w:val="clear" w:color="auto" w:fill="FFFFFF"/>
-              </w:rPr>
+              <w:t xml:space="preserve">≈ </w:t>
+            </w:r>
+            <w:r>
+              <w:t>270</w:t>
+            </w:r>
+            <w:r>
               <w:t xml:space="preserve"> </w:t>
             </w:r>
-            <w:r>
-              <w:t>270</w:t>
-            </w:r>
-            <w:r>
-              <w:t xml:space="preserve"> </w:t>
-            </w:r>
           </w:p>
         </w:tc>
         <w:tc>
@@ -509,11 +477,9 @@
             <w:r>
               <w:t xml:space="preserve">Sewn </w:t>
             </w:r>
-            <w:proofErr w:type="spellStart"/>
-            <w:r>
-              <w:t>Haylyard</w:t>
-            </w:r>
-            <w:proofErr w:type="spellEnd"/>
+            <w:r>
+              <w:t>Halyard</w:t>
+            </w:r>
             <w:r>
               <w:t xml:space="preserve"> 400 </w:t>
             </w:r>
@@ -525,16 +491,7 @@
           </w:tcPr>
           <w:p>
             <w:r>
-              <w:t xml:space="preserve">Better than above – higher surface area. Still suffers from leakage at sewn area of the </w:t>
-            </w:r>
-            <w:r>
-              <w:t xml:space="preserve">head </w:t>
-            </w:r>
-            <w:r>
-              <w:t>band</w:t>
-            </w:r>
-            <w:r>
-              <w:t>s on each side</w:t>
+              <w:t>Better than above – higher surface area. Still suffers from leakage at sewn area of the head bands on each side</w:t>
             </w:r>
             <w:r>
               <w:t xml:space="preserve">. Has potential, improve with heat treated seams, and retest. </w:t>
@@ -746,7 +703,10 @@
               <w:t>3M</w:t>
             </w:r>
             <w:r>
-              <w:t xml:space="preserve"> 9210</w:t>
+              <w:t xml:space="preserve"> </w:t>
+            </w:r>
+            <w:r>
+              <w:t>5N11</w:t>
             </w:r>
             <w:r>
               <w:t xml:space="preserve"> N95, 3 ply</w:t>
@@ -1224,7 +1184,7 @@
 </file>
 
 <file path=word/numbering.xml><?xml version="1.0" encoding="utf-8"?>
-<w:numbering xmlns:wpc="http://schemas.microsoft.com/office/word/2010/wordprocessingCanvas" xmlns:cx="http://schemas.microsoft.com/office/drawing/2014/chartex" xmlns:cx1="http://schemas.microsoft.com/office/drawing/2015/9/8/chartex" xmlns:cx2="http://schemas.microsoft.com/office/drawing/2015/10/21/chartex" xmlns:cx3="http://schemas.microsoft.com/office/drawing/2016/5/9/chartex" xmlns:cx4="http://schemas.microsoft.com/office/drawing/2016/5/10/chartex" xmlns:cx5="http://schemas.microsoft.com/office/drawing/2016/5/11/chartex" xmlns:cx6="http://schemas.microsoft.com/office/drawing/2016/5/12/chartex" xmlns:cx7="http://schemas.microsoft.com/office/drawing/2016/5/13/chartex" xmlns:cx8="http://schemas.microsoft.com/office/drawing/2016/5/14/chartex" xmlns:mc="http://schemas.openxmlformats.org/markup-compatibility/2006" xmlns:aink="http://schemas.microsoft.com/office/drawing/2016/ink" xmlns:am3d="http://schemas.microsoft.com/office/drawing/2017/model3d" xmlns:o="urn:schemas-microsoft-com:office:office" xmlns:r="http://schemas.openxmlformats.org/officeDocument/2006/relationships" xmlns:m="http://schemas.openxmlformats.org/officeDocument/2006/math" xmlns:v="urn:schemas-microsoft-com:vml" xmlns:wp14="http://schemas.microsoft.com/office/word/2010/wordprocessingDrawing" xmlns:wp="http://schemas.openxmlformats.org/drawingml/2006/wordprocessingDrawing" xmlns:w10="urn:schemas-microsoft-com:office:word" xmlns:w="http://schemas.openxmlformats.org/wordprocessingml/2006/main" xmlns:w14="http://schemas.microsoft.com/office/word/2010/wordml" xmlns:w15="http://schemas.microsoft.com/office/word/2012/wordml" xmlns:w16cid="http://schemas.microsoft.com/office/word/2016/wordml/cid" xmlns:w16se="http://schemas.microsoft.com/office/word/2015/wordml/symex" xmlns:wpg="http://schemas.microsoft.com/office/word/2010/wordprocessingGroup" xmlns:wpi="http://schemas.microsoft.com/office/word/2010/wordprocessingInk" xmlns:wne="http://schemas.microsoft.com/office/word/2006/wordml" xmlns:wps="http://schemas.microsoft.com/office/word/2010/wordprocessingShape" mc:Ignorable="w14 w15 w16se w16cid wp14">
+<w:numbering xmlns:wpc="http://schemas.microsoft.com/office/word/2010/wordprocessingCanvas" xmlns:cx="http://schemas.microsoft.com/office/drawing/2014/chartex" xmlns:cx1="http://schemas.microsoft.com/office/drawing/2015/9/8/chartex" xmlns:cx2="http://schemas.microsoft.com/office/drawing/2015/10/21/chartex" xmlns:cx3="http://schemas.microsoft.com/office/drawing/2016/5/9/chartex" xmlns:cx4="http://schemas.microsoft.com/office/drawing/2016/5/10/chartex" xmlns:cx5="http://schemas.microsoft.com/office/drawing/2016/5/11/chartex" xmlns:cx6="http://schemas.microsoft.com/office/drawing/2016/5/12/chartex" xmlns:cx7="http://schemas.microsoft.com/office/drawing/2016/5/13/chartex" xmlns:cx8="http://schemas.microsoft.com/office/drawing/2016/5/14/chartex" xmlns:mc="http://schemas.openxmlformats.org/markup-compatibility/2006" xmlns:aink="http://schemas.microsoft.com/office/drawing/2016/ink" xmlns:am3d="http://schemas.microsoft.com/office/drawing/2017/model3d" xmlns:o="urn:schemas-microsoft-com:office:office" xmlns:r="http://schemas.openxmlformats.org/officeDocument/2006/relationships" xmlns:m="http://schemas.openxmlformats.org/officeDocument/2006/math" xmlns:v="urn:schemas-microsoft-com:vml" xmlns:wp14="http://schemas.microsoft.com/office/word/2010/wordprocessingDrawing" xmlns:wp="http://schemas.openxmlformats.org/drawingml/2006/wordprocessingDrawing" xmlns:w10="urn:schemas-microsoft-com:office:word" xmlns:w="http://schemas.openxmlformats.org/wordprocessingml/2006/main" xmlns:w14="http://schemas.microsoft.com/office/word/2010/wordml" xmlns:w15="http://schemas.microsoft.com/office/word/2012/wordml" xmlns:w16cex="http://schemas.microsoft.com/office/word/2018/wordml/cex" xmlns:w16cid="http://schemas.microsoft.com/office/word/2016/wordml/cid" xmlns:w16="http://schemas.microsoft.com/office/word/2018/wordml" xmlns:w16se="http://schemas.microsoft.com/office/word/2015/wordml/symex" xmlns:wpg="http://schemas.microsoft.com/office/word/2010/wordprocessingGroup" xmlns:wpi="http://schemas.microsoft.com/office/word/2010/wordprocessingInk" xmlns:wne="http://schemas.microsoft.com/office/word/2006/wordml" xmlns:wps="http://schemas.microsoft.com/office/word/2010/wordprocessingShape" mc:Ignorable="w14 w15 w16se w16cid w16 w16cex wp14">
   <w:abstractNum w:abstractNumId="0" w15:restartNumberingAfterBreak="0">
     <w:nsid w:val="1CFF15BF"/>
     <w:multiLevelType w:val="hybridMultilevel"/>
@@ -1348,7 +1308,7 @@
 </file>
 
 <file path=word/styles.xml><?xml version="1.0" encoding="utf-8"?>
-<w:styles xmlns:mc="http://schemas.openxmlformats.org/markup-compatibility/2006" xmlns:r="http://schemas.openxmlformats.org/officeDocument/2006/relationships" xmlns:w="http://schemas.openxmlformats.org/wordprocessingml/2006/main" xmlns:w14="http://schemas.microsoft.com/office/word/2010/wordml" xmlns:w15="http://schemas.microsoft.com/office/word/2012/wordml" xmlns:w16cid="http://schemas.microsoft.com/office/word/2016/wordml/cid" xmlns:w16se="http://schemas.microsoft.com/office/word/2015/wordml/symex" mc:Ignorable="w14 w15 w16se w16cid">
+<w:styles xmlns:mc="http://schemas.openxmlformats.org/markup-compatibility/2006" xmlns:r="http://schemas.openxmlformats.org/officeDocument/2006/relationships" xmlns:w="http://schemas.openxmlformats.org/wordprocessingml/2006/main" xmlns:w14="http://schemas.microsoft.com/office/word/2010/wordml" xmlns:w15="http://schemas.microsoft.com/office/word/2012/wordml" xmlns:w16cex="http://schemas.microsoft.com/office/word/2018/wordml/cex" xmlns:w16cid="http://schemas.microsoft.com/office/word/2016/wordml/cid" xmlns:w16="http://schemas.microsoft.com/office/word/2018/wordml" xmlns:w16se="http://schemas.microsoft.com/office/word/2015/wordml/symex" mc:Ignorable="w14 w15 w16se w16cid w16 w16cex">
   <w:docDefaults>
     <w:rPrDefault>
       <w:rPr>
